--- a/BaiThucHanh2/BaiThucHanh2.docx
+++ b/BaiThucHanh2/BaiThucHanh2.docx
@@ -104,7 +104,7 @@
             <wp:extent cx="1421765" cy="1104900"/>
             <wp:effectExtent l="0" t="0" r="6985" b="0"/>
             <wp:wrapTopAndBottom/>
-            <wp:docPr id="9" name="Picture 9" descr="Untitled 1"/>
+            <wp:docPr id="9" name="Picture 1" descr="Untitled 1"/>
             <wp:cNvGraphicFramePr>
               <a:graphicFrameLocks xmlns:a="http://schemas.openxmlformats.org/drawingml/2006/main" noChangeAspect="1"/>
             </wp:cNvGraphicFramePr>
@@ -173,7 +173,7 @@
                 <wp:extent cx="1838325" cy="0"/>
                 <wp:effectExtent l="0" t="0" r="0" b="0"/>
                 <wp:wrapNone/>
-                <wp:docPr id="12" name="Straight Arrow Connector 12"/>
+                <wp:docPr id="12" name="Straight Arrow Connector 2"/>
                 <wp:cNvGraphicFramePr>
                   <a:graphicFrameLocks xmlns:a="http://schemas.openxmlformats.org/drawingml/2006/main"/>
                 </wp:cNvGraphicFramePr>
@@ -3145,6 +3145,7 @@
         <w:spacing w:before="0" w:line="360" w:lineRule="auto"/>
       </w:pPr>
       <w:r>
+        <w:lastRenderedPageBreak/>
         <w:t>CHƯƠNG I. GIỚI THIỆU ĐỀ TÀI</w:t>
       </w:r>
       <w:bookmarkEnd w:id="1"/>
@@ -3472,6 +3473,7 @@
       </w:pPr>
       <w:bookmarkStart w:id="7" w:name="_Toc135145140"/>
       <w:r>
+        <w:lastRenderedPageBreak/>
         <w:t>II</w:t>
       </w:r>
       <w:r>
@@ -3774,6 +3776,7 @@
         <w:jc w:val="both"/>
       </w:pPr>
       <w:r>
+        <w:lastRenderedPageBreak/>
         <w:t>Bộ dữ liệu</w:t>
       </w:r>
       <w:r>
@@ -3814,6 +3817,7 @@
       </w:pPr>
       <w:bookmarkStart w:id="13" w:name="_Toc135145146"/>
       <w:r>
+        <w:lastRenderedPageBreak/>
         <w:t xml:space="preserve">CHƯƠNG II. NỘI DUNG </w:t>
       </w:r>
       <w:r>
@@ -4219,6 +4223,7 @@
         <w:jc w:val="both"/>
       </w:pPr>
       <w:r>
+        <w:lastRenderedPageBreak/>
         <w:t>H</w:t>
       </w:r>
       <w:r>
@@ -4399,7 +4404,7 @@
           <wp:inline distT="0" distB="0" distL="0" distR="0" wp14:anchorId="4B274780" wp14:editId="601420BA">
             <wp:extent cx="5948025" cy="1973580"/>
             <wp:effectExtent l="0" t="0" r="0" b="7620"/>
-            <wp:docPr id="262437316" name="Picture 262437316" descr="A screenshot of a computer&#10;&#10;Description automatically generated with medium confidence"/>
+            <wp:docPr id="262437316" name="Picture 3" descr="A screenshot of a computer&#10;&#10;Description automatically generated with medium confidence"/>
             <wp:cNvGraphicFramePr>
               <a:graphicFrameLocks xmlns:a="http://schemas.openxmlformats.org/drawingml/2006/main" noChangeAspect="1"/>
             </wp:cNvGraphicFramePr>
@@ -4555,6 +4560,7 @@
       </w:pPr>
       <w:bookmarkStart w:id="22" w:name="_Toc135145155"/>
       <w:r>
+        <w:lastRenderedPageBreak/>
         <w:t xml:space="preserve">CHƯƠNG III. </w:t>
       </w:r>
       <w:r>
@@ -4639,6 +4645,44 @@
       </w:hyperlink>
       <w:r>
         <w:t xml:space="preserve">. </w:t>
+      </w:r>
+    </w:p>
+    <w:p>
+      <w:pPr>
+        <w:pStyle w:val="ListParagraph"/>
+        <w:numPr>
+          <w:ilvl w:val="0"/>
+          <w:numId w:val="7"/>
+        </w:numPr>
+      </w:pPr>
+      <w:r>
+        <w:t>Lưu Hoài Sang1* , Trần Thanh Điện 2 , Nguyễn Thanh Hải 3 và Nguyễn Thái Nghe3</w:t>
+      </w:r>
+      <w:r>
+        <w:t>, “</w:t>
+      </w:r>
+      <w:r>
+        <w:t>DỰ BÁO KẾT QUẢ HỌC TẬP BẰNG KỸ THUẬT HỌC SÂU VỚI MẠNG NƠ-RON ĐA TẦNG</w:t>
+      </w:r>
+      <w:r>
+        <w:t>”,</w:t>
+      </w:r>
+      <w:r>
+        <w:t xml:space="preserve"> 2020</w:t>
+      </w:r>
+      <w:r>
+        <w:t xml:space="preserve">, [Trực tuyến]. Địa chỉ: </w:t>
+      </w:r>
+      <w:hyperlink r:id="rId10" w:history="1">
+        <w:r>
+          <w:rPr>
+            <w:rStyle w:val="Hyperlink"/>
+          </w:rPr>
+          <w:t>(PDF) Dự báo kết quả học tập bằng kỹ thuật học sâu với mạng nơ-ron đa tầng (Predicting student's performance through deep learning using a multi-layer perceptron) (researchgate.net)</w:t>
+        </w:r>
+      </w:hyperlink>
+      <w:r>
+        <w:t>.</w:t>
       </w:r>
     </w:p>
     <w:sectPr>
